--- a/Report.docx
+++ b/Report.docx
@@ -136,49 +136,41 @@
           <w:lang w:val="en-US"/>
         </w:rPr>
       </w:pPr>
-      <w:proofErr w:type="spellStart"/>
       <w:r>
         <w:rPr>
           <w:rFonts w:asciiTheme="majorHAnsi" w:hAnsiTheme="majorHAnsi" w:cstheme="majorHAnsi"/>
           <w:sz w:val="24"/>
           <w:szCs w:val="24"/>
-          <w:highlight w:val="yellow"/>
-          <w:lang w:val="en-US"/>
-        </w:rPr>
-        <w:t>Ilan</w:t>
-      </w:r>
-      <w:proofErr w:type="spellEnd"/>
+          <w:lang w:val="en-US"/>
+        </w:rPr>
+        <w:t>Ilan Vasilevsk</w:t>
+      </w:r>
       <w:r>
         <w:rPr>
           <w:rFonts w:asciiTheme="majorHAnsi" w:hAnsiTheme="majorHAnsi" w:cstheme="majorHAnsi"/>
           <w:sz w:val="24"/>
           <w:szCs w:val="24"/>
-          <w:highlight w:val="yellow"/>
-          <w:lang w:val="en-US"/>
-        </w:rPr>
-        <w:t xml:space="preserve"> </w:t>
-      </w:r>
-      <w:proofErr w:type="spellStart"/>
+          <w:lang w:val="en-US"/>
+        </w:rPr>
+        <w:t>y</w:t>
+      </w:r>
       <w:r>
         <w:rPr>
           <w:rFonts w:asciiTheme="majorHAnsi" w:hAnsiTheme="majorHAnsi" w:cstheme="majorHAnsi"/>
           <w:sz w:val="24"/>
           <w:szCs w:val="24"/>
-          <w:highlight w:val="yellow"/>
-          <w:lang w:val="en-US"/>
-        </w:rPr>
-        <w:t>Vasilevski</w:t>
-      </w:r>
-      <w:proofErr w:type="spellEnd"/>
+          <w:lang w:val="en-US"/>
+        </w:rPr>
+        <w:t xml:space="preserve"> -</w:t>
+      </w:r>
       <w:r>
         <w:rPr>
           <w:rFonts w:asciiTheme="majorHAnsi" w:hAnsiTheme="majorHAnsi" w:cstheme="majorHAnsi"/>
           <w:sz w:val="24"/>
           <w:szCs w:val="24"/>
-          <w:highlight w:val="yellow"/>
-          <w:lang w:val="en-US"/>
-        </w:rPr>
-        <w:t xml:space="preserve"> -</w:t>
+          <w:lang w:val="en-US"/>
+        </w:rPr>
+        <w:t xml:space="preserve"> 322545682</w:t>
       </w:r>
       <w:r>
         <w:rPr>
@@ -6423,14 +6415,7 @@
           <w:rFonts w:asciiTheme="majorHAnsi" w:eastAsia="Times New Roman" w:hAnsiTheme="majorHAnsi" w:cstheme="majorHAnsi"/>
           <w:lang w:val="en-US" w:eastAsia="en-IL"/>
         </w:rPr>
-        <w:t>performance</w:t>
-      </w:r>
-      <w:r>
-        <w:rPr>
-          <w:rFonts w:asciiTheme="majorHAnsi" w:eastAsia="Times New Roman" w:hAnsiTheme="majorHAnsi" w:cstheme="majorHAnsi"/>
-          <w:lang w:val="en-US" w:eastAsia="en-IL"/>
-        </w:rPr>
-        <w:t xml:space="preserve"> </w:t>
+        <w:t xml:space="preserve">performance </w:t>
       </w:r>
       <w:r>
         <w:rPr>
@@ -12041,12 +12026,6 @@
 </file>
 
 <file path=customXml/item1.xml><?xml version="1.0" encoding="utf-8"?>
-<p:properties xmlns:p="http://schemas.microsoft.com/office/2006/metadata/properties" xmlns:xsi="http://www.w3.org/2001/XMLSchema-instance" xmlns:pc="http://schemas.microsoft.com/office/infopath/2007/PartnerControls">
-  <documentManagement/>
-</p:properties>
-</file>
-
-<file path=customXml/item2.xml><?xml version="1.0" encoding="utf-8"?>
 <?mso-contentType ?>
 <FormTemplates xmlns="http://schemas.microsoft.com/sharepoint/v3/contenttype/forms">
   <Display>DocumentLibraryForm</Display>
@@ -12055,7 +12034,17 @@
 </FormTemplates>
 </file>
 
+<file path=customXml/item2.xml><?xml version="1.0" encoding="utf-8"?>
+<p:properties xmlns:p="http://schemas.microsoft.com/office/2006/metadata/properties" xmlns:xsi="http://www.w3.org/2001/XMLSchema-instance" xmlns:pc="http://schemas.microsoft.com/office/infopath/2007/PartnerControls">
+  <documentManagement/>
+</p:properties>
+</file>
+
 <file path=customXml/item3.xml><?xml version="1.0" encoding="utf-8"?>
+<b:Sources xmlns:b="http://schemas.openxmlformats.org/officeDocument/2006/bibliography" xmlns="http://schemas.openxmlformats.org/officeDocument/2006/bibliography" SelectedStyle="\APASixthEditionOfficeOnline.xsl" StyleName="APA" Version="6"/>
+</file>
+
+<file path=customXml/item4.xml><?xml version="1.0" encoding="utf-8"?>
 <ct:contentTypeSchema xmlns:ct="http://schemas.microsoft.com/office/2006/metadata/contentType" xmlns:ma="http://schemas.microsoft.com/office/2006/metadata/properties/metaAttributes" ct:_="" ma:_="" ma:contentTypeName="Document" ma:contentTypeID="0x010100CE621EE91976BB448B3F824F1800B78D" ma:contentTypeVersion="2" ma:contentTypeDescription="Create a new document." ma:contentTypeScope="" ma:versionID="a8603cb460f1108215b4e6dd031abebc">
   <xsd:schema xmlns:xsd="http://www.w3.org/2001/XMLSchema" xmlns:xs="http://www.w3.org/2001/XMLSchema" xmlns:p="http://schemas.microsoft.com/office/2006/metadata/properties" xmlns:ns3="9c88babf-b6d6-43da-8389-007c5487dfa3" targetNamespace="http://schemas.microsoft.com/office/2006/metadata/properties" ma:root="true" ma:fieldsID="2fc406a8c3692b8cc386ed9997fb625b" ns3:_="">
     <xsd:import namespace="9c88babf-b6d6-43da-8389-007c5487dfa3"/>
@@ -12187,11 +12176,15 @@
 </ct:contentTypeSchema>
 </file>
 
-<file path=customXml/item4.xml><?xml version="1.0" encoding="utf-8"?>
-<b:Sources xmlns:b="http://schemas.openxmlformats.org/officeDocument/2006/bibliography" xmlns="http://schemas.openxmlformats.org/officeDocument/2006/bibliography" SelectedStyle="\APASixthEditionOfficeOnline.xsl" StyleName="APA" Version="6"/>
+<file path=customXml/itemProps1.xml><?xml version="1.0" encoding="utf-8"?>
+<ds:datastoreItem xmlns:ds="http://schemas.openxmlformats.org/officeDocument/2006/customXml" ds:itemID="{1DE0170D-4E75-422B-AD99-D6C60FD46935}">
+  <ds:schemaRefs>
+    <ds:schemaRef ds:uri="http://schemas.microsoft.com/sharepoint/v3/contenttype/forms"/>
+  </ds:schemaRefs>
+</ds:datastoreItem>
 </file>
 
-<file path=customXml/itemProps1.xml><?xml version="1.0" encoding="utf-8"?>
+<file path=customXml/itemProps2.xml><?xml version="1.0" encoding="utf-8"?>
 <ds:datastoreItem xmlns:ds="http://schemas.openxmlformats.org/officeDocument/2006/customXml" ds:itemID="{10DD16EC-2B59-4C87-9D79-F8FA18CF4DEE}">
   <ds:schemaRefs>
     <ds:schemaRef ds:uri="http://schemas.microsoft.com/office/2006/metadata/properties"/>
@@ -12200,15 +12193,15 @@
 </ds:datastoreItem>
 </file>
 
-<file path=customXml/itemProps2.xml><?xml version="1.0" encoding="utf-8"?>
-<ds:datastoreItem xmlns:ds="http://schemas.openxmlformats.org/officeDocument/2006/customXml" ds:itemID="{1DE0170D-4E75-422B-AD99-D6C60FD46935}">
+<file path=customXml/itemProps3.xml><?xml version="1.0" encoding="utf-8"?>
+<ds:datastoreItem xmlns:ds="http://schemas.openxmlformats.org/officeDocument/2006/customXml" ds:itemID="{524A7CF6-3645-40F5-ABE7-99A684D12243}">
   <ds:schemaRefs>
-    <ds:schemaRef ds:uri="http://schemas.microsoft.com/sharepoint/v3/contenttype/forms"/>
+    <ds:schemaRef ds:uri="http://schemas.openxmlformats.org/officeDocument/2006/bibliography"/>
   </ds:schemaRefs>
 </ds:datastoreItem>
 </file>
 
-<file path=customXml/itemProps3.xml><?xml version="1.0" encoding="utf-8"?>
+<file path=customXml/itemProps4.xml><?xml version="1.0" encoding="utf-8"?>
 <ds:datastoreItem xmlns:ds="http://schemas.openxmlformats.org/officeDocument/2006/customXml" ds:itemID="{1FBDC889-BE03-4AF2-817A-417D5E539382}">
   <ds:schemaRefs>
     <ds:schemaRef ds:uri="http://schemas.microsoft.com/office/2006/metadata/contentType"/>
@@ -12224,12 +12217,4 @@
     <ds:schemaRef ds:uri="http://schemas.microsoft.com/internal/obd"/>
   </ds:schemaRefs>
 </ds:datastoreItem>
-</file>
-
-<file path=customXml/itemProps4.xml><?xml version="1.0" encoding="utf-8"?>
-<ds:datastoreItem xmlns:ds="http://schemas.openxmlformats.org/officeDocument/2006/customXml" ds:itemID="{524A7CF6-3645-40F5-ABE7-99A684D12243}">
-  <ds:schemaRefs>
-    <ds:schemaRef ds:uri="http://schemas.openxmlformats.org/officeDocument/2006/bibliography"/>
-  </ds:schemaRefs>
-</ds:datastoreItem>
 </file>